--- a/SuperPort Convert Manual.docx
+++ b/SuperPort Convert Manual.docx
@@ -9,7 +9,7 @@
           <w:lang w:val="en-GB"/>
         </w:rPr>
       </w:pPr>
-      <w:bookmarkStart w:id="0" w:name="_Toc20309131"/>
+      <w:bookmarkStart w:id="0" w:name="_Toc43539304"/>
       <w:proofErr w:type="spellStart"/>
       <w:r>
         <w:rPr>
@@ -44,7 +44,13 @@
         <w:rPr>
           <w:lang w:val="en-GB"/>
         </w:rPr>
-        <w:t xml:space="preserve"> version : 0.2</w:t>
+        <w:t xml:space="preserve"> version : 0.</w:t>
+      </w:r>
+      <w:r>
+        <w:rPr>
+          <w:lang w:val="en-GB"/>
+        </w:rPr>
+        <w:t>3</w:t>
       </w:r>
       <w:bookmarkStart w:id="1" w:name="_GoBack"/>
       <w:bookmarkEnd w:id="1"/>
@@ -108,7 +114,7 @@
           <w:r>
             <w:fldChar w:fldCharType="separate"/>
           </w:r>
-          <w:hyperlink w:anchor="_Toc20309131" w:history="1">
+          <w:hyperlink w:anchor="_Toc43539304" w:history="1">
             <w:r>
               <w:rPr>
                 <w:rStyle w:val="Hyperlink"/>
@@ -136,7 +142,7 @@
                 <w:noProof/>
                 <w:webHidden/>
               </w:rPr>
-              <w:instrText xml:space="preserve"> PAGEREF _Toc20309131 \h </w:instrText>
+              <w:instrText xml:space="preserve"> PAGEREF _Toc43539304 \h </w:instrText>
             </w:r>
             <w:r>
               <w:rPr>
@@ -179,12 +185,11 @@
               <w:lang w:eastAsia="da-DK"/>
             </w:rPr>
           </w:pPr>
-          <w:hyperlink w:anchor="_Toc20309132" w:history="1">
+          <w:hyperlink w:anchor="_Toc43539305" w:history="1">
             <w:r>
               <w:rPr>
                 <w:rStyle w:val="Hyperlink"/>
                 <w:noProof/>
-                <w:lang w:val="en-GB"/>
               </w:rPr>
               <w:t>Formål</w:t>
             </w:r>
@@ -207,7 +212,7 @@
                 <w:noProof/>
                 <w:webHidden/>
               </w:rPr>
-              <w:instrText xml:space="preserve"> PAGEREF _Toc20309132 \h </w:instrText>
+              <w:instrText xml:space="preserve"> PAGEREF _Toc43539305 \h </w:instrText>
             </w:r>
             <w:r>
               <w:rPr>
@@ -250,7 +255,7 @@
               <w:lang w:eastAsia="da-DK"/>
             </w:rPr>
           </w:pPr>
-          <w:hyperlink w:anchor="_Toc20309133" w:history="1">
+          <w:hyperlink w:anchor="_Toc43539306" w:history="1">
             <w:r>
               <w:rPr>
                 <w:rStyle w:val="Hyperlink"/>
@@ -277,7 +282,7 @@
                 <w:noProof/>
                 <w:webHidden/>
               </w:rPr>
-              <w:instrText xml:space="preserve"> PAGEREF _Toc20309133 \h </w:instrText>
+              <w:instrText xml:space="preserve"> PAGEREF _Toc43539306 \h </w:instrText>
             </w:r>
             <w:r>
               <w:rPr>
@@ -320,7 +325,7 @@
               <w:lang w:eastAsia="da-DK"/>
             </w:rPr>
           </w:pPr>
-          <w:hyperlink w:anchor="_Toc20309134" w:history="1">
+          <w:hyperlink w:anchor="_Toc43539307" w:history="1">
             <w:r>
               <w:rPr>
                 <w:rStyle w:val="Hyperlink"/>
@@ -347,7 +352,7 @@
                 <w:noProof/>
                 <w:webHidden/>
               </w:rPr>
-              <w:instrText xml:space="preserve"> PAGEREF _Toc20309134 \h </w:instrText>
+              <w:instrText xml:space="preserve"> PAGEREF _Toc43539307 \h </w:instrText>
             </w:r>
             <w:r>
               <w:rPr>
@@ -390,7 +395,7 @@
               <w:lang w:eastAsia="da-DK"/>
             </w:rPr>
           </w:pPr>
-          <w:hyperlink w:anchor="_Toc20309135" w:history="1">
+          <w:hyperlink w:anchor="_Toc43539308" w:history="1">
             <w:r>
               <w:rPr>
                 <w:rStyle w:val="Hyperlink"/>
@@ -417,7 +422,7 @@
                 <w:noProof/>
                 <w:webHidden/>
               </w:rPr>
-              <w:instrText xml:space="preserve"> PAGEREF _Toc20309135 \h </w:instrText>
+              <w:instrText xml:space="preserve"> PAGEREF _Toc43539308 \h </w:instrText>
             </w:r>
             <w:r>
               <w:rPr>
@@ -437,7 +442,7 @@
                 <w:noProof/>
                 <w:webHidden/>
               </w:rPr>
-              <w:t>1</w:t>
+              <w:t>2</w:t>
             </w:r>
             <w:r>
               <w:rPr>
@@ -460,7 +465,7 @@
               <w:lang w:eastAsia="da-DK"/>
             </w:rPr>
           </w:pPr>
-          <w:hyperlink w:anchor="_Toc20309136" w:history="1">
+          <w:hyperlink w:anchor="_Toc43539309" w:history="1">
             <w:r>
               <w:rPr>
                 <w:rStyle w:val="Hyperlink"/>
@@ -487,7 +492,7 @@
                 <w:noProof/>
                 <w:webHidden/>
               </w:rPr>
-              <w:instrText xml:space="preserve"> PAGEREF _Toc20309136 \h </w:instrText>
+              <w:instrText xml:space="preserve"> PAGEREF _Toc43539309 \h </w:instrText>
             </w:r>
             <w:r>
               <w:rPr>
@@ -530,7 +535,7 @@
               <w:lang w:eastAsia="da-DK"/>
             </w:rPr>
           </w:pPr>
-          <w:hyperlink w:anchor="_Toc20309137" w:history="1">
+          <w:hyperlink w:anchor="_Toc43539310" w:history="1">
             <w:r>
               <w:rPr>
                 <w:rStyle w:val="Hyperlink"/>
@@ -557,7 +562,7 @@
                 <w:noProof/>
                 <w:webHidden/>
               </w:rPr>
-              <w:instrText xml:space="preserve"> PAGEREF _Toc20309137 \h </w:instrText>
+              <w:instrText xml:space="preserve"> PAGEREF _Toc43539310 \h </w:instrText>
             </w:r>
             <w:r>
               <w:rPr>
@@ -600,7 +605,7 @@
               <w:lang w:eastAsia="da-DK"/>
             </w:rPr>
           </w:pPr>
-          <w:hyperlink w:anchor="_Toc20309138" w:history="1">
+          <w:hyperlink w:anchor="_Toc43539311" w:history="1">
             <w:r>
               <w:rPr>
                 <w:rStyle w:val="Hyperlink"/>
@@ -627,7 +632,7 @@
                 <w:noProof/>
                 <w:webHidden/>
               </w:rPr>
-              <w:instrText xml:space="preserve"> PAGEREF _Toc20309138 \h </w:instrText>
+              <w:instrText xml:space="preserve"> PAGEREF _Toc43539311 \h </w:instrText>
             </w:r>
             <w:r>
               <w:rPr>
@@ -647,7 +652,7 @@
                 <w:noProof/>
                 <w:webHidden/>
               </w:rPr>
-              <w:t>2</w:t>
+              <w:t>3</w:t>
             </w:r>
             <w:r>
               <w:rPr>
@@ -670,7 +675,7 @@
               <w:lang w:eastAsia="da-DK"/>
             </w:rPr>
           </w:pPr>
-          <w:hyperlink w:anchor="_Toc20309139" w:history="1">
+          <w:hyperlink w:anchor="_Toc43539312" w:history="1">
             <w:r>
               <w:rPr>
                 <w:rStyle w:val="Hyperlink"/>
@@ -697,7 +702,7 @@
                 <w:noProof/>
                 <w:webHidden/>
               </w:rPr>
-              <w:instrText xml:space="preserve"> PAGEREF _Toc20309139 \h </w:instrText>
+              <w:instrText xml:space="preserve"> PAGEREF _Toc43539312 \h </w:instrText>
             </w:r>
             <w:r>
               <w:rPr>
@@ -717,7 +722,7 @@
                 <w:noProof/>
                 <w:webHidden/>
               </w:rPr>
-              <w:t>2</w:t>
+              <w:t>3</w:t>
             </w:r>
             <w:r>
               <w:rPr>
@@ -740,7 +745,7 @@
               <w:lang w:eastAsia="da-DK"/>
             </w:rPr>
           </w:pPr>
-          <w:hyperlink w:anchor="_Toc20309140" w:history="1">
+          <w:hyperlink w:anchor="_Toc43539313" w:history="1">
             <w:r>
               <w:rPr>
                 <w:rStyle w:val="Hyperlink"/>
@@ -768,7 +773,7 @@
                 <w:noProof/>
                 <w:webHidden/>
               </w:rPr>
-              <w:instrText xml:space="preserve"> PAGEREF _Toc20309140 \h </w:instrText>
+              <w:instrText xml:space="preserve"> PAGEREF _Toc43539313 \h </w:instrText>
             </w:r>
             <w:r>
               <w:rPr>
@@ -811,7 +816,7 @@
               <w:lang w:eastAsia="da-DK"/>
             </w:rPr>
           </w:pPr>
-          <w:hyperlink w:anchor="_Toc20309141" w:history="1">
+          <w:hyperlink w:anchor="_Toc43539314" w:history="1">
             <w:r>
               <w:rPr>
                 <w:rStyle w:val="Hyperlink"/>
@@ -839,7 +844,7 @@
                 <w:noProof/>
                 <w:webHidden/>
               </w:rPr>
-              <w:instrText xml:space="preserve"> PAGEREF _Toc20309141 \h </w:instrText>
+              <w:instrText xml:space="preserve"> PAGEREF _Toc43539314 \h </w:instrText>
             </w:r>
             <w:r>
               <w:rPr>
@@ -882,7 +887,7 @@
               <w:lang w:eastAsia="da-DK"/>
             </w:rPr>
           </w:pPr>
-          <w:hyperlink w:anchor="_Toc20309142" w:history="1">
+          <w:hyperlink w:anchor="_Toc43539315" w:history="1">
             <w:r>
               <w:rPr>
                 <w:rStyle w:val="Hyperlink"/>
@@ -909,7 +914,7 @@
                 <w:noProof/>
                 <w:webHidden/>
               </w:rPr>
-              <w:instrText xml:space="preserve"> PAGEREF _Toc20309142 \h </w:instrText>
+              <w:instrText xml:space="preserve"> PAGEREF _Toc43539315 \h </w:instrText>
             </w:r>
             <w:r>
               <w:rPr>
@@ -952,7 +957,7 @@
               <w:lang w:eastAsia="da-DK"/>
             </w:rPr>
           </w:pPr>
-          <w:hyperlink w:anchor="_Toc20309143" w:history="1">
+          <w:hyperlink w:anchor="_Toc43539316" w:history="1">
             <w:r>
               <w:rPr>
                 <w:rStyle w:val="Hyperlink"/>
@@ -979,7 +984,7 @@
                 <w:noProof/>
                 <w:webHidden/>
               </w:rPr>
-              <w:instrText xml:space="preserve"> PAGEREF _Toc20309143 \h </w:instrText>
+              <w:instrText xml:space="preserve"> PAGEREF _Toc43539316 \h </w:instrText>
             </w:r>
             <w:r>
               <w:rPr>
@@ -1022,7 +1027,7 @@
               <w:lang w:eastAsia="da-DK"/>
             </w:rPr>
           </w:pPr>
-          <w:hyperlink w:anchor="_Toc20309144" w:history="1">
+          <w:hyperlink w:anchor="_Toc43539317" w:history="1">
             <w:r>
               <w:rPr>
                 <w:rStyle w:val="Hyperlink"/>
@@ -1049,7 +1054,7 @@
                 <w:noProof/>
                 <w:webHidden/>
               </w:rPr>
-              <w:instrText xml:space="preserve"> PAGEREF _Toc20309144 \h </w:instrText>
+              <w:instrText xml:space="preserve"> PAGEREF _Toc43539317 \h </w:instrText>
             </w:r>
             <w:r>
               <w:rPr>
@@ -1092,7 +1097,7 @@
               <w:lang w:eastAsia="da-DK"/>
             </w:rPr>
           </w:pPr>
-          <w:hyperlink w:anchor="_Toc20309145" w:history="1">
+          <w:hyperlink w:anchor="_Toc43539318" w:history="1">
             <w:r>
               <w:rPr>
                 <w:rStyle w:val="Hyperlink"/>
@@ -1119,7 +1124,7 @@
                 <w:noProof/>
                 <w:webHidden/>
               </w:rPr>
-              <w:instrText xml:space="preserve"> PAGEREF _Toc20309145 \h </w:instrText>
+              <w:instrText xml:space="preserve"> PAGEREF _Toc43539318 \h </w:instrText>
             </w:r>
             <w:r>
               <w:rPr>
@@ -1139,7 +1144,7 @@
                 <w:noProof/>
                 <w:webHidden/>
               </w:rPr>
-              <w:t>8</w:t>
+              <w:t>9</w:t>
             </w:r>
             <w:r>
               <w:rPr>
@@ -1166,7 +1171,7 @@
       <w:pPr>
         <w:pStyle w:val="Heading1"/>
       </w:pPr>
-      <w:bookmarkStart w:id="2" w:name="_Toc20309132"/>
+      <w:bookmarkStart w:id="2" w:name="_Toc43539305"/>
       <w:r>
         <w:t>Formål</w:t>
       </w:r>
@@ -1190,7 +1195,7 @@
       <w:pPr>
         <w:pStyle w:val="Heading1"/>
       </w:pPr>
-      <w:bookmarkStart w:id="3" w:name="_Toc20309133"/>
+      <w:bookmarkStart w:id="3" w:name="_Toc43539306"/>
       <w:r>
         <w:t>Kørsel</w:t>
       </w:r>
@@ -1215,7 +1220,7 @@
       <w:pPr>
         <w:pStyle w:val="Heading1"/>
       </w:pPr>
-      <w:bookmarkStart w:id="4" w:name="_Toc20309134"/>
+      <w:bookmarkStart w:id="4" w:name="_Toc43539307"/>
       <w:r>
         <w:t>Input</w:t>
       </w:r>
@@ -1223,14 +1228,20 @@
     </w:p>
     <w:p>
       <w:r>
-        <w:t>Programmet gives næst alle det parameter som argumenter ved opstart, dog ikke Bank Data Fondskoder som gives i en seperat fil, hvortil stien angives.</w:t>
+        <w:t>Programmet gives næst</w:t>
+      </w:r>
+      <w:r>
+        <w:t>en</w:t>
+      </w:r>
+      <w:r>
+        <w:t xml:space="preserve"> alle det parameter som argumenter ved opstart, dog ikke Bank Data Fondskoder som gives i en seperat fil, hvortil stien angives.</w:t>
       </w:r>
     </w:p>
     <w:p>
       <w:pPr>
         <w:pStyle w:val="Heading2"/>
       </w:pPr>
-      <w:bookmarkStart w:id="5" w:name="_Toc20309135"/>
+      <w:bookmarkStart w:id="5" w:name="_Toc43539308"/>
       <w:r>
         <w:lastRenderedPageBreak/>
         <w:t>Parameter</w:t>
@@ -1725,8 +1736,24 @@
       </w:r>
     </w:p>
     <w:p>
+      <w:pPr>
+        <w:rPr>
+          <w:lang w:val="en-GB"/>
+        </w:rPr>
+      </w:pPr>
+      <w:proofErr w:type="spellStart"/>
       <w:r>
-        <w:t>Eksempel:</w:t>
+        <w:rPr>
+          <w:lang w:val="en-GB"/>
+        </w:rPr>
+        <w:t>Eksempel</w:t>
+      </w:r>
+      <w:proofErr w:type="spellEnd"/>
+      <w:r>
+        <w:rPr>
+          <w:lang w:val="en-GB"/>
+        </w:rPr>
+        <w:t>:</w:t>
       </w:r>
     </w:p>
     <w:p>
@@ -1776,7 +1803,7 @@
       <w:pPr>
         <w:pStyle w:val="Heading1"/>
       </w:pPr>
-      <w:bookmarkStart w:id="6" w:name="_Toc20309136"/>
+      <w:bookmarkStart w:id="6" w:name="_Toc43539309"/>
       <w:r>
         <w:t>FondsKode filen</w:t>
       </w:r>
@@ -1809,7 +1836,7 @@
       <w:pPr>
         <w:pStyle w:val="Heading3"/>
       </w:pPr>
-      <w:bookmarkStart w:id="7" w:name="_Toc20309137"/>
+      <w:bookmarkStart w:id="7" w:name="_Toc43539310"/>
       <w:r>
         <w:t>Eksempel:</w:t>
       </w:r>
@@ -1946,7 +1973,7 @@
       <w:pPr>
         <w:pStyle w:val="Heading1"/>
       </w:pPr>
-      <w:bookmarkStart w:id="8" w:name="_Toc20309138"/>
+      <w:bookmarkStart w:id="8" w:name="_Toc43539311"/>
       <w:r>
         <w:lastRenderedPageBreak/>
         <w:t>Apendix A</w:t>
@@ -1957,7 +1984,7 @@
       <w:pPr>
         <w:pStyle w:val="Heading2"/>
       </w:pPr>
-      <w:bookmarkStart w:id="9" w:name="_Toc20309139"/>
+      <w:bookmarkStart w:id="9" w:name="_Toc43539312"/>
       <w:r>
         <w:t>Køb-salg Aktier</w:t>
       </w:r>
@@ -3826,7 +3853,7 @@
           <w:lang w:val="en-GB"/>
         </w:rPr>
       </w:pPr>
-      <w:bookmarkStart w:id="10" w:name="_Toc20309140"/>
+      <w:bookmarkStart w:id="10" w:name="_Toc43539313"/>
       <w:proofErr w:type="spellStart"/>
       <w:r>
         <w:rPr>
@@ -5674,7 +5701,7 @@
           <w:lang w:val="en-GB"/>
         </w:rPr>
       </w:pPr>
-      <w:bookmarkStart w:id="11" w:name="_Toc20309141"/>
+      <w:bookmarkStart w:id="11" w:name="_Toc43539314"/>
       <w:proofErr w:type="spellStart"/>
       <w:r>
         <w:rPr>
@@ -7286,7 +7313,7 @@
       <w:pPr>
         <w:pStyle w:val="Heading2"/>
       </w:pPr>
-      <w:bookmarkStart w:id="12" w:name="_Toc20309142"/>
+      <w:bookmarkStart w:id="12" w:name="_Toc43539315"/>
       <w:r>
         <w:t>Rentekuponer</w:t>
       </w:r>
@@ -8808,7 +8835,7 @@
       <w:pPr>
         <w:pStyle w:val="Heading2"/>
       </w:pPr>
-      <w:bookmarkStart w:id="13" w:name="_Toc20309143"/>
+      <w:bookmarkStart w:id="13" w:name="_Toc43539316"/>
       <w:r>
         <w:t>Udtræk Obligationer</w:t>
       </w:r>
@@ -10293,7 +10320,7 @@
       <w:pPr>
         <w:pStyle w:val="Heading2"/>
       </w:pPr>
-      <w:bookmarkStart w:id="14" w:name="_Toc20309144"/>
+      <w:bookmarkStart w:id="14" w:name="_Toc43539317"/>
       <w:r>
         <w:t>Indsat-Hæv på konti</w:t>
       </w:r>
@@ -11756,7 +11783,7 @@
       <w:pPr>
         <w:pStyle w:val="Heading2"/>
       </w:pPr>
-      <w:bookmarkStart w:id="15" w:name="_Toc20309145"/>
+      <w:bookmarkStart w:id="15" w:name="_Toc43539318"/>
       <w:r>
         <w:t>Saldi på konti</w:t>
       </w:r>
@@ -13934,7 +13961,7 @@
 </file>
 
 <file path=customXml/itemProps1.xml><?xml version="1.0" encoding="utf-8"?>
-<ds:datastoreItem xmlns:ds="http://schemas.openxmlformats.org/officeDocument/2006/customXml" ds:itemID="{DAE6CB15-0CDE-417C-B941-CA7D0F5F8D72}">
+<ds:datastoreItem xmlns:ds="http://schemas.openxmlformats.org/officeDocument/2006/customXml" ds:itemID="{3132FBAD-5BCB-4FD0-9A52-FF4B9DB693CA}">
   <ds:schemaRefs>
     <ds:schemaRef ds:uri="http://schemas.openxmlformats.org/officeDocument/2006/bibliography"/>
   </ds:schemaRefs>
